--- a/Documentacion.docx
+++ b/Documentacion.docx
@@ -21,6 +21,49 @@
           <w:lang w:val="es-CO"/>
         </w:rPr>
         <w:t>Lista de Requerimientos (Prueba Técnica LEAL)</w:t>
+      </w:r>
+    </w:p>
+    <w:p>
+      <w:pPr>
+        <w:rPr>
+          <w:b/>
+          <w:bCs/>
+          <w:sz w:val="28"/>
+          <w:szCs w:val="28"/>
+          <w:lang w:val="es-CO"/>
+        </w:rPr>
+      </w:pPr>
+      <w:r>
+        <w:rPr>
+          <w:b/>
+          <w:bCs/>
+          <w:sz w:val="28"/>
+          <w:szCs w:val="28"/>
+          <w:lang w:val="es-CO"/>
+        </w:rPr>
+        <w:t xml:space="preserve">Repositorio de </w:t>
+      </w:r>
+      <w:proofErr w:type="spellStart"/>
+      <w:r>
+        <w:rPr>
+          <w:b/>
+          <w:bCs/>
+          <w:sz w:val="28"/>
+          <w:szCs w:val="28"/>
+          <w:lang w:val="es-CO"/>
+        </w:rPr>
+        <w:t>github</w:t>
+      </w:r>
+      <w:proofErr w:type="spellEnd"/>
+      <w:r>
+        <w:rPr>
+          <w:b/>
+          <w:bCs/>
+          <w:sz w:val="28"/>
+          <w:szCs w:val="28"/>
+          <w:lang w:val="es-CO"/>
+        </w:rPr>
+        <w:t xml:space="preserve">: </w:t>
       </w:r>
     </w:p>
     <w:p>
@@ -323,7 +366,6 @@
         <w:t xml:space="preserve">Haciendo uso del local </w:t>
       </w:r>
       <w:proofErr w:type="spellStart"/>
-      <w:proofErr w:type="gramStart"/>
       <w:r>
         <w:rPr>
           <w:lang w:val="es-CO"/>
@@ -335,14 +377,7 @@
         <w:rPr>
           <w:lang w:val="es-CO"/>
         </w:rPr>
-        <w:t xml:space="preserve"> ,</w:t>
-      </w:r>
-      <w:proofErr w:type="gramEnd"/>
-      <w:r>
-        <w:rPr>
-          <w:lang w:val="es-CO"/>
-        </w:rPr>
-        <w:t xml:space="preserve"> el programa pregunta si existe un token almacenado en el local </w:t>
+        <w:t xml:space="preserve"> , el programa pregunta si existe un token almacenado en el local </w:t>
       </w:r>
       <w:proofErr w:type="spellStart"/>
       <w:r>
@@ -394,21 +429,7 @@
         <w:rPr>
           <w:lang w:val="es-CO"/>
         </w:rPr>
-        <w:t xml:space="preserve">Una vez que se autentica el usuario y se obtiene su token, se hace uso de este para hacer la petición a la API y que nos de las transacciones de este </w:t>
-      </w:r>
-      <w:proofErr w:type="gramStart"/>
-      <w:r>
-        <w:rPr>
-          <w:lang w:val="es-CO"/>
-        </w:rPr>
-        <w:t>usuario ,</w:t>
-      </w:r>
-      <w:proofErr w:type="gramEnd"/>
-      <w:r>
-        <w:rPr>
-          <w:lang w:val="es-CO"/>
-        </w:rPr>
-        <w:t xml:space="preserve"> la clase App es la encargada de guardar estos datos en su </w:t>
+        <w:t xml:space="preserve">Una vez que se autentica el usuario y se obtiene su token, se hace uso de este para hacer la petición a la API y que nos de las transacciones de este usuario , la clase App es la encargada de guardar estos datos en su </w:t>
       </w:r>
       <w:proofErr w:type="spellStart"/>
       <w:r>
@@ -504,6 +525,7 @@
         <w:rPr>
           <w:lang w:val="es-CO"/>
         </w:rPr>
+        <w:lastRenderedPageBreak/>
         <w:t xml:space="preserve">Filtrar las transacciones por criterio (Descripción) </w:t>
       </w:r>
     </w:p>
